--- a/简历-逄晓亚 .docx
+++ b/简历-逄晓亚 .docx
@@ -39,28 +39,22 @@
           <w:szCs w:val="32"/>
           <w:lang w:val="zh-TW" w:eastAsia="zh-TW"/>
         </w:rPr>
-        <w:t>逄</w:t>
-      </w:r>
-      <w:r>
-        <w:rPr>
-          <w:rFonts w:ascii="微软雅黑" w:eastAsia="微软雅黑" w:hAnsi="微软雅黑" w:cs="微软雅黑" w:hint="eastAsia"/>
-          <w:sz w:val="20"/>
-          <w:szCs w:val="20"/>
-          <w:lang w:val="zh-TW" w:eastAsia="zh-TW"/>
-        </w:rPr>
-        <w:t>pang</w:t>
-      </w:r>
-      <w:r>
-        <w:rPr>
-          <w:rFonts w:ascii="微软雅黑" w:eastAsia="微软雅黑" w:hAnsi="微软雅黑" w:cs="微软雅黑"/>
-          <w:sz w:val="32"/>
-          <w:szCs w:val="32"/>
-          <w:lang w:val="zh-TW" w:eastAsia="zh-TW"/>
-        </w:rPr>
-        <w:t>晓亚</w:t>
-      </w:r>
-    </w:p>
-    <w:p>
+        <w:t>逄晓亚</w:t>
+      </w:r>
+    </w:p>
+    <w:p>
+      <w:r>
+        <w:rPr>
+          <w:rFonts w:asciiTheme="minorEastAsia" w:eastAsiaTheme="minorEastAsia" w:hAnsiTheme="minorEastAsia" w:hint="eastAsia"/>
+        </w:rPr>
+        <w:t>工作经验</w:t>
+      </w:r>
+      <w:r>
+        <w:rPr>
+          <w:rFonts w:asciiTheme="minorEastAsia" w:eastAsiaTheme="minorEastAsia" w:hAnsiTheme="minorEastAsia"/>
+        </w:rPr>
+        <w:t>：</w:t>
+      </w:r>
       <w:r>
         <w:t>4</w:t>
       </w:r>
@@ -68,35 +62,41 @@
         <w:rPr>
           <w:lang w:val="zh-TW" w:eastAsia="zh-TW"/>
         </w:rPr>
-        <w:t>年工作经验</w:t>
+        <w:t>年</w:t>
+      </w:r>
+    </w:p>
+    <w:p>
+      <w:pPr>
+        <w:rPr>
+          <w:rFonts w:eastAsia="PMingLiU"/>
+          <w:lang w:eastAsia="zh-TW"/>
+        </w:rPr>
+      </w:pPr>
+      <w:r>
+        <w:rPr>
+          <w:lang w:val="zh-TW" w:eastAsia="zh-TW"/>
+        </w:rPr>
+        <w:t>本科</w:t>
       </w:r>
       <w:r>
         <w:rPr>
           <w:rFonts w:hint="eastAsia"/>
           <w:lang w:val="zh-TW"/>
         </w:rPr>
-        <w:t>|女</w:t>
-      </w:r>
-    </w:p>
-    <w:p>
-      <w:r>
-        <w:rPr>
-          <w:lang w:val="zh-TW" w:eastAsia="zh-TW"/>
-        </w:rPr>
-        <w:t>本科</w:t>
+        <w:t>|</w:t>
+      </w:r>
+      <w:r>
+        <w:rPr>
+          <w:lang w:val="zh-TW" w:eastAsia="zh-TW"/>
+        </w:rPr>
+        <w:t>现居住于北京</w:t>
       </w:r>
       <w:r>
         <w:rPr>
           <w:rFonts w:hint="eastAsia"/>
           <w:lang w:val="zh-TW"/>
         </w:rPr>
-        <w:t>|</w:t>
-      </w:r>
-      <w:r>
-        <w:rPr>
-          <w:lang w:val="zh-TW" w:eastAsia="zh-TW"/>
-        </w:rPr>
-        <w:t>现居住于北京</w:t>
+        <w:t>|女|1993</w:t>
       </w:r>
     </w:p>
     <w:p>
@@ -149,73 +149,147 @@
       </w:r>
     </w:p>
     <w:p>
-      <w:r>
-        <w:rPr>
+      <w:pPr>
+        <w:rPr>
+          <w:lang w:eastAsia="zh-TW"/>
+        </w:rPr>
+      </w:pPr>
+      <w:r>
+        <w:rPr>
+          <w:rFonts w:asciiTheme="minorEastAsia" w:eastAsiaTheme="minorEastAsia" w:hAnsiTheme="minorEastAsia" w:hint="eastAsia"/>
           <w:sz w:val="20"/>
           <w:szCs w:val="20"/>
           <w:lang w:val="zh-TW" w:eastAsia="zh-TW"/>
         </w:rPr>
-        <w:t>精</w:t>
-      </w:r>
-      <w:r>
-        <w:t>通html、css网站重构及优化，能够解决主流浏览器兼容性及移动设备的适配问题；</w:t>
-      </w:r>
-      <w:r>
+        <w:t>熟练掌握</w:t>
+      </w:r>
+      <w:r>
+        <w:rPr>
+          <w:lang w:eastAsia="zh-TW"/>
+        </w:rPr>
+        <w:t>html、css</w:t>
+      </w:r>
+      <w:r>
+        <w:rPr>
+          <w:rFonts w:asciiTheme="minorEastAsia" w:eastAsiaTheme="minorEastAsia" w:hAnsiTheme="minorEastAsia" w:hint="eastAsia"/>
+          <w:lang w:eastAsia="zh-TW"/>
+        </w:rPr>
+        <w:t>进行</w:t>
+      </w:r>
+      <w:r>
+        <w:rPr>
+          <w:lang w:eastAsia="zh-TW"/>
+        </w:rPr>
+        <w:t>网站</w:t>
+      </w:r>
+      <w:r>
+        <w:rPr>
+          <w:rFonts w:asciiTheme="minorEastAsia" w:eastAsiaTheme="minorEastAsia" w:hAnsiTheme="minorEastAsia" w:hint="eastAsia"/>
+        </w:rPr>
+        <w:t>开发</w:t>
+      </w:r>
+      <w:r>
+        <w:rPr>
+          <w:lang w:eastAsia="zh-TW"/>
+        </w:rPr>
+        <w:t>；</w:t>
+      </w:r>
+      <w:r>
+        <w:rPr>
+          <w:lang w:eastAsia="zh-TW"/>
+        </w:rPr>
         <w:br/>
         <w:t>熟练使用javascript</w:t>
       </w:r>
       <w:r>
+        <w:rPr>
+          <w:lang w:eastAsia="zh-TW"/>
+        </w:rPr>
         <w:t>，</w:t>
       </w:r>
       <w:r>
         <w:rPr>
           <w:rFonts w:hint="eastAsia"/>
-        </w:rPr>
-        <w:t>具备javascript原生编程能力</w:t>
-      </w:r>
-      <w:r>
-        <w:rPr>
-          <w:rFonts w:hint="eastAsia"/>
+          <w:lang w:eastAsia="zh-TW"/>
+        </w:rPr>
+        <w:t>具备javascript</w:t>
+      </w:r>
+      <w:r>
+        <w:rPr>
+          <w:rFonts w:hint="eastAsia"/>
+          <w:lang w:eastAsia="zh-TW"/>
+        </w:rPr>
+        <w:t>原生编程，</w:t>
+      </w:r>
+      <w:r>
+        <w:rPr>
+          <w:rFonts w:asciiTheme="minorEastAsia" w:eastAsiaTheme="minorEastAsia" w:hAnsiTheme="minorEastAsia" w:hint="eastAsia"/>
+        </w:rPr>
+        <w:t>模块化开发</w:t>
+      </w:r>
+      <w:r>
+        <w:rPr>
+          <w:rFonts w:hint="eastAsia"/>
+          <w:lang w:eastAsia="zh-TW"/>
         </w:rPr>
         <w:t>；</w:t>
       </w:r>
       <w:r>
+        <w:rPr>
+          <w:lang w:eastAsia="zh-TW"/>
+        </w:rPr>
         <w:br/>
         <w:t>熟练使用vue开发，熟练使用</w:t>
       </w:r>
       <w:r>
+        <w:rPr>
+          <w:lang w:eastAsia="zh-TW"/>
+        </w:rPr>
         <w:t>Element</w:t>
       </w:r>
       <w:r>
+        <w:rPr>
+          <w:lang w:eastAsia="zh-TW"/>
+        </w:rPr>
         <w:t>、vant等各类主流框架及插件进行项目开发与维护；</w:t>
       </w:r>
       <w:r>
         <w:rPr>
           <w:rFonts w:hint="eastAsia"/>
+          <w:lang w:eastAsia="zh-TW"/>
         </w:rPr>
         <w:t>熟练掌握响应式布局、弹性盒、媒体查询、canvas等</w:t>
       </w:r>
       <w:r>
         <w:rPr>
           <w:rFonts w:hint="eastAsia"/>
+          <w:lang w:eastAsia="zh-TW"/>
         </w:rPr>
         <w:t>CSS</w:t>
       </w:r>
       <w:r>
+        <w:rPr>
+          <w:lang w:eastAsia="zh-TW"/>
+        </w:rPr>
         <w:t>3</w:t>
       </w:r>
       <w:r>
         <w:rPr>
           <w:rFonts w:hint="eastAsia"/>
+          <w:lang w:eastAsia="zh-TW"/>
         </w:rPr>
         <w:t>/HTML</w:t>
       </w:r>
       <w:r>
+        <w:rPr>
+          <w:lang w:eastAsia="zh-TW"/>
+        </w:rPr>
         <w:t>5</w:t>
       </w:r>
       <w:r>
         <w:rPr>
           <w:rFonts w:hint="eastAsia"/>
+          <w:lang w:eastAsia="zh-TW"/>
         </w:rPr>
         <w:t>新特性；</w:t>
       </w:r>
@@ -264,7 +338,7 @@
         <w:rPr>
           <w:rFonts w:asciiTheme="minorEastAsia" w:eastAsiaTheme="minorEastAsia" w:hAnsiTheme="minorEastAsia" w:hint="eastAsia"/>
         </w:rPr>
-        <w:t>了解</w:t>
+        <w:t>熟悉</w:t>
       </w:r>
       <w:r>
         <w:t>nodejs，</w:t>
@@ -280,14 +354,14 @@
       </w:r>
       <w:r>
         <w:br/>
-        <w:t>熟练使用webpack、gulp；</w:t>
+        <w:t>熟练使用webpack；</w:t>
       </w:r>
       <w:r>
         <w:t xml:space="preserve"> </w:t>
       </w:r>
       <w:r>
         <w:br/>
-        <w:t>熟练使用git、svn进行团队开发；</w:t>
+        <w:t>熟练使用git进行团队开发；</w:t>
       </w:r>
     </w:p>
     <w:p>
@@ -326,15 +400,13 @@
         <w:rPr>
           <w:rFonts w:hint="eastAsia"/>
         </w:rPr>
-        <w:t>微信小程序等不同端开发</w:t>
+        <w:t>小程序等不同端开发</w:t>
       </w:r>
       <w:r>
         <w:t>;</w:t>
       </w:r>
-    </w:p>
-    <w:p>
-      <w:r>
-        <w:t>了解reactjs框架进行模块化开发；</w:t>
+      <w:r>
+        <w:t xml:space="preserve"> </w:t>
       </w:r>
       <w:r>
         <w:br/>
@@ -348,8 +420,6 @@
       <w:r>
         <w:t>；</w:t>
       </w:r>
-      <w:bookmarkStart w:id="0" w:name="_GoBack"/>
-      <w:bookmarkEnd w:id="0"/>
     </w:p>
     <w:p/>
     <w:p>
@@ -473,7 +543,7 @@
         <w:rPr>
           <w:lang w:val="zh-TW" w:eastAsia="zh-TW"/>
         </w:rPr>
-        <w:t>国美分享⽹络技术有限公司</w:t>
+        <w:t>国美</w:t>
       </w:r>
     </w:p>
     <w:p>
@@ -637,11 +707,18 @@
         </w:rPr>
         <w:t>快速定位并解决问题；</w:t>
       </w:r>
-    </w:p>
-    <w:p>
-      <w:pPr>
-        <w:rPr>
-          <w:lang w:val="zh-TW" w:eastAsia="zh-TW"/>
+      <w:r>
+        <w:rPr>
+          <w:lang w:val="zh-TW" w:eastAsia="zh-TW"/>
+        </w:rPr>
+        <w:t xml:space="preserve"> </w:t>
+      </w:r>
+    </w:p>
+    <w:p>
+      <w:pPr>
+        <w:rPr>
+          <w:rFonts w:eastAsiaTheme="minorEastAsia"/>
+          <w:lang w:val="zh-CN"/>
         </w:rPr>
       </w:pPr>
       <w:r>
@@ -667,60 +744,523 @@
         <w:rPr>
           <w:lang w:val="zh-CN"/>
         </w:rPr>
-        <w:t>.对项目进行重构，针对性的优化；</w:t>
-      </w:r>
-    </w:p>
-    <w:p>
-      <w:pPr>
-        <w:rPr>
-          <w:lang w:val="zh-TW" w:eastAsia="zh-TW"/>
-        </w:rPr>
-      </w:pPr>
-      <w:r>
-        <w:rPr>
-          <w:lang w:val="zh-CN"/>
-        </w:rPr>
-        <w:tab/>
-      </w:r>
-      <w:r>
-        <w:rPr>
-          <w:lang w:val="zh-CN"/>
-        </w:rPr>
-        <w:tab/>
+        <w:t>.有效的与</w:t>
+      </w:r>
+      <w:r>
+        <w:rPr>
+          <w:rFonts w:hint="eastAsia"/>
+          <w:lang w:val="zh-CN"/>
+        </w:rPr>
+        <w:t>不同部门，不同岗位</w:t>
+      </w:r>
+      <w:r>
+        <w:rPr>
+          <w:lang w:val="zh-CN"/>
+        </w:rPr>
+        <w:t>同事</w:t>
+      </w:r>
+      <w:r>
+        <w:rPr>
+          <w:lang w:val="zh-CN"/>
+        </w:rPr>
+        <w:t>沟通；</w:t>
+      </w:r>
+    </w:p>
+    <w:p>
+      <w:pPr>
+        <w:ind w:left="1050" w:hangingChars="500" w:hanging="1050"/>
+        <w:rPr>
+          <w:lang w:val="zh-CN"/>
+        </w:rPr>
+      </w:pPr>
+      <w:r>
+        <w:rPr>
+          <w:lang w:val="zh-CN"/>
+        </w:rPr>
+        <w:t>工作</w:t>
+      </w:r>
+      <w:r>
+        <w:rPr>
+          <w:rFonts w:asciiTheme="minorEastAsia" w:eastAsiaTheme="minorEastAsia" w:hAnsiTheme="minorEastAsia" w:hint="eastAsia"/>
+          <w:lang w:val="zh-CN"/>
+        </w:rPr>
+        <w:t>业绩</w:t>
+      </w:r>
+      <w:r>
+        <w:rPr>
+          <w:lang w:val="zh-CN"/>
+        </w:rPr>
+        <w:t>：</w:t>
+      </w:r>
+      <w:r>
+        <w:rPr>
+          <w:lang w:val="zh-CN"/>
+        </w:rPr>
+        <w:t>1.</w:t>
+      </w:r>
+      <w:r>
+        <w:rPr>
+          <w:rFonts w:hint="eastAsia"/>
+          <w:lang w:val="zh-CN"/>
+        </w:rPr>
+        <w:t>对已有项目模块进行重构，细化模块分类，编写可维护性高的代码，重构后代</w:t>
+      </w:r>
+      <w:bookmarkStart w:id="0" w:name="_GoBack"/>
+      <w:bookmarkEnd w:id="0"/>
+      <w:r>
+        <w:rPr>
+          <w:rFonts w:hint="eastAsia"/>
+          <w:lang w:val="zh-CN"/>
+        </w:rPr>
+        <w:t>码量减少，性能提升，代码可读性，可维护性增强，方便后续开发等。</w:t>
+      </w:r>
+    </w:p>
+    <w:p>
+      <w:pPr>
+        <w:ind w:firstLineChars="500" w:firstLine="1050"/>
+        <w:rPr>
+          <w:lang w:val="zh-CN"/>
+        </w:rPr>
+      </w:pPr>
+      <w:r>
+        <w:rPr>
+          <w:lang w:val="zh-CN"/>
+        </w:rPr>
+        <w:t>2. webpack</w:t>
+      </w:r>
+      <w:r>
+        <w:rPr>
+          <w:rFonts w:hint="eastAsia"/>
+          <w:lang w:val="zh-CN"/>
+        </w:rPr>
+        <w:t>重新配置，使项目打包时间从</w:t>
+      </w:r>
+      <w:r>
+        <w:rPr>
+          <w:lang w:val="zh-CN"/>
+        </w:rPr>
+        <w:t>6</w:t>
+      </w:r>
+      <w:r>
+        <w:rPr>
+          <w:rFonts w:hint="eastAsia"/>
+          <w:lang w:val="zh-CN"/>
+        </w:rPr>
+        <w:t>分钟左右降到最优时</w:t>
+      </w:r>
+      <w:r>
+        <w:rPr>
+          <w:lang w:val="zh-CN"/>
+        </w:rPr>
+        <w:t>31</w:t>
+      </w:r>
+      <w:r>
+        <w:rPr>
+          <w:rFonts w:hint="eastAsia"/>
+          <w:lang w:val="zh-CN"/>
+        </w:rPr>
+        <w:t>秒。</w:t>
+      </w:r>
+    </w:p>
+    <w:p>
+      <w:pPr>
+        <w:ind w:leftChars="500" w:left="1050"/>
+        <w:rPr>
+          <w:lang w:val="zh-CN"/>
+        </w:rPr>
+      </w:pPr>
+      <w:r>
+        <w:rPr>
+          <w:lang w:val="zh-CN"/>
+        </w:rPr>
+        <w:t>3.</w:t>
+      </w:r>
+      <w:r>
+        <w:rPr>
+          <w:rFonts w:hint="eastAsia"/>
+          <w:lang w:val="zh-CN"/>
+        </w:rPr>
+        <w:t>对项目进行前端性能优化，图片懒加载，资源预加载渲染，路由懒加载，合理请求数据资源等，提升页面加载速度。</w:t>
+      </w:r>
+    </w:p>
+    <w:p>
+      <w:pPr>
+        <w:ind w:firstLineChars="500" w:firstLine="1050"/>
+        <w:rPr>
+          <w:lang w:val="zh-CN"/>
+        </w:rPr>
+      </w:pPr>
+      <w:r>
+        <w:rPr>
+          <w:lang w:val="zh-CN"/>
+        </w:rPr>
+        <w:t>4.</w:t>
+      </w:r>
+      <w:r>
+        <w:rPr>
+          <w:rFonts w:hint="eastAsia"/>
+          <w:lang w:val="zh-CN"/>
+        </w:rPr>
+        <w:t>对项目中的业务组件进行封装，无论配置任何活动信息，都可按需求展示。</w:t>
+      </w:r>
+    </w:p>
+    <w:p>
+      <w:pPr>
+        <w:ind w:leftChars="500" w:left="1050"/>
+        <w:rPr>
+          <w:lang w:val="zh-CN"/>
+        </w:rPr>
+      </w:pPr>
+      <w:r>
+        <w:rPr>
+          <w:lang w:val="zh-CN"/>
+        </w:rPr>
+        <w:t>5.</w:t>
+      </w:r>
+      <w:r>
+        <w:rPr>
+          <w:rFonts w:hint="eastAsia"/>
+          <w:lang w:val="zh-CN"/>
+        </w:rPr>
+        <w:t>负责小程序从开发，调试，提审，服务器、业务域名配置，版本管理及小程序分包，优化，请求方式二次封装。</w:t>
+      </w:r>
+    </w:p>
+    <w:p>
+      <w:pPr>
+        <w:ind w:leftChars="500" w:left="1050"/>
+        <w:rPr>
+          <w:rFonts w:eastAsiaTheme="minorEastAsia"/>
+          <w:lang w:val="zh-CN"/>
+        </w:rPr>
+      </w:pPr>
+      <w:r>
+        <w:rPr>
+          <w:lang w:val="zh-CN"/>
+        </w:rPr>
+        <w:lastRenderedPageBreak/>
+        <w:t>6.</w:t>
+      </w:r>
+      <w:r>
+        <w:rPr>
+          <w:rFonts w:hint="eastAsia"/>
+          <w:lang w:val="zh-CN"/>
+        </w:rPr>
+        <w:t>对项目中难点，可优化处进行记录，内部分享时提出自己建议，针对问题进行相关优化方案的落地和实现，减少开发难度与开发时间。</w:t>
+      </w:r>
+    </w:p>
+    <w:p>
+      <w:pPr>
+        <w:ind w:firstLineChars="500" w:firstLine="1050"/>
+        <w:rPr>
+          <w:rFonts w:eastAsiaTheme="minorEastAsia"/>
+          <w:lang w:val="zh-TW" w:eastAsia="zh-TW"/>
+        </w:rPr>
+      </w:pPr>
+    </w:p>
+    <w:p>
+      <w:r>
+        <w:t>201</w:t>
+      </w:r>
+      <w:r>
+        <w:rPr>
+          <w:lang w:val="zh-CN"/>
+        </w:rPr>
+        <w:t>5</w:t>
+      </w:r>
+      <w:r>
+        <w:t>/0</w:t>
+      </w:r>
+      <w:r>
+        <w:rPr>
+          <w:lang w:val="zh-CN"/>
+        </w:rPr>
+        <w:t>8</w:t>
+      </w:r>
+      <w:r>
+        <w:t xml:space="preserve"> - </w:t>
+      </w:r>
+      <w:r>
+        <w:rPr>
+          <w:lang w:val="zh-TW" w:eastAsia="zh-TW"/>
+        </w:rPr>
+        <w:t>2018/05</w:t>
+      </w:r>
+      <w:r>
         <w:t xml:space="preserve">  </w:t>
       </w:r>
       <w:r>
         <w:rPr>
-          <w:lang w:val="zh-CN"/>
-        </w:rPr>
-        <w:t>6</w:t>
-      </w:r>
-      <w:r>
-        <w:rPr>
-          <w:lang w:val="zh-CN"/>
-        </w:rPr>
-        <w:t>.有效的与</w:t>
-      </w:r>
-      <w:r>
-        <w:rPr>
-          <w:rFonts w:hint="eastAsia"/>
-          <w:lang w:val="zh-CN"/>
-        </w:rPr>
-        <w:t>不同部门，不同岗位</w:t>
-      </w:r>
-      <w:r>
-        <w:rPr>
-          <w:lang w:val="zh-CN"/>
-        </w:rPr>
-        <w:t>同事</w:t>
-      </w:r>
-      <w:r>
-        <w:rPr>
-          <w:lang w:val="zh-CN"/>
-        </w:rPr>
-        <w:t>沟通；</w:t>
-      </w:r>
-    </w:p>
+          <w:lang w:val="zh-TW" w:eastAsia="zh-TW"/>
+        </w:rPr>
+        <w:t>易居中国</w:t>
+      </w:r>
+      <w:r>
+        <w:rPr>
+          <w:rFonts w:hint="eastAsia"/>
+          <w:lang w:val="zh-TW" w:eastAsia="zh-TW"/>
+        </w:rPr>
+        <w:t>集团</w:t>
+      </w:r>
+    </w:p>
+    <w:p>
+      <w:r>
+        <w:rPr>
+          <w:lang w:val="zh-TW" w:eastAsia="zh-TW"/>
+        </w:rPr>
+        <w:t>工作职责：</w:t>
+      </w:r>
+      <w:r>
+        <w:t>1.</w:t>
+      </w:r>
+      <w:r>
+        <w:rPr>
+          <w:lang w:val="zh-TW" w:eastAsia="zh-TW"/>
+        </w:rPr>
+        <w:t>负责移动</w:t>
+      </w:r>
+      <w:r>
+        <w:rPr>
+          <w:lang w:val="zh-CN"/>
+        </w:rPr>
+        <w:t>、</w:t>
+      </w:r>
+      <w:r>
+        <w:t>pc</w:t>
+      </w:r>
+      <w:r>
+        <w:rPr>
+          <w:lang w:val="zh-CN"/>
+        </w:rPr>
+        <w:t>、</w:t>
+      </w:r>
+      <w:r>
+        <w:rPr>
+          <w:rFonts w:asciiTheme="minorEastAsia" w:eastAsiaTheme="minorEastAsia" w:hAnsiTheme="minorEastAsia" w:hint="eastAsia"/>
+          <w:lang w:val="zh-CN"/>
+        </w:rPr>
+        <w:t>后台管理系统开发及维护</w:t>
+      </w:r>
+      <w:r>
+        <w:rPr>
+          <w:lang w:val="zh-TW" w:eastAsia="zh-TW"/>
+        </w:rPr>
+        <w:t>；</w:t>
+      </w:r>
+    </w:p>
+    <w:p>
+      <w:pPr>
+        <w:ind w:firstLine="1050"/>
+        <w:rPr>
+          <w:lang w:val="zh-TW" w:eastAsia="zh-TW"/>
+        </w:rPr>
+      </w:pPr>
+      <w:r>
+        <w:t>2</w:t>
+      </w:r>
+      <w:r>
+        <w:t>.</w:t>
+      </w:r>
+      <w:r>
+        <w:rPr>
+          <w:lang w:val="zh-TW" w:eastAsia="zh-TW"/>
+        </w:rPr>
+        <w:t>配合后端开发人员完成数据交互，动态信息展现等项目建设；</w:t>
+      </w:r>
+    </w:p>
+    <w:p>
+      <w:pPr>
+        <w:ind w:firstLine="1050"/>
+        <w:rPr>
+          <w:lang w:eastAsia="zh-TW"/>
+        </w:rPr>
+      </w:pPr>
+      <w:r>
+        <w:rPr>
+          <w:rFonts w:hint="eastAsia"/>
+          <w:lang w:val="zh-TW"/>
+        </w:rPr>
+        <w:t>3</w:t>
+      </w:r>
+      <w:r>
+        <w:rPr>
+          <w:rFonts w:hint="eastAsia"/>
+          <w:lang w:val="zh-TW"/>
+        </w:rPr>
+        <w:t>.制定前端开发规范，css公共样式及请求方式封装；</w:t>
+      </w:r>
+    </w:p>
+    <w:p>
+      <w:pPr>
+        <w:ind w:firstLine="1050"/>
+      </w:pPr>
+      <w:r>
+        <w:rPr>
+          <w:lang w:val="zh-CN"/>
+        </w:rPr>
+        <w:t>4</w:t>
+      </w:r>
+      <w:r>
+        <w:t>.</w:t>
+      </w:r>
+      <w:r>
+        <w:rPr>
+          <w:lang w:val="zh-TW" w:eastAsia="zh-TW"/>
+        </w:rPr>
+        <w:t>优化前端性能，确保</w:t>
+      </w:r>
+      <w:r>
+        <w:t>Web</w:t>
+      </w:r>
+      <w:r>
+        <w:rPr>
+          <w:lang w:val="zh-TW" w:eastAsia="zh-TW"/>
+        </w:rPr>
+        <w:t>用户界面在多浏览器环境中正常工作；</w:t>
+      </w:r>
+    </w:p>
+    <w:p>
+      <w:pPr>
+        <w:rPr>
+          <w:lang w:val="zh-TW" w:eastAsia="zh-TW"/>
+        </w:rPr>
+      </w:pPr>
+      <w:r>
+        <w:rPr>
+          <w:lang w:val="zh-TW" w:eastAsia="zh-TW"/>
+        </w:rPr>
+        <w:t>工作</w:t>
+      </w:r>
+      <w:r>
+        <w:rPr>
+          <w:rFonts w:asciiTheme="minorEastAsia" w:eastAsiaTheme="minorEastAsia" w:hAnsiTheme="minorEastAsia" w:hint="eastAsia"/>
+          <w:lang w:val="zh-TW"/>
+        </w:rPr>
+        <w:t>业绩</w:t>
+      </w:r>
+      <w:r>
+        <w:rPr>
+          <w:lang w:val="zh-TW" w:eastAsia="zh-TW"/>
+        </w:rPr>
+        <w:t>：</w:t>
+      </w:r>
+      <w:r>
+        <w:rPr>
+          <w:lang w:val="zh-TW" w:eastAsia="zh-TW"/>
+        </w:rPr>
+        <w:t>1.</w:t>
+      </w:r>
+      <w:r>
+        <w:rPr>
+          <w:rFonts w:hint="eastAsia"/>
+          <w:lang w:val="zh-TW" w:eastAsia="zh-TW"/>
+        </w:rPr>
+        <w:t>根据</w:t>
+      </w:r>
+      <w:r>
+        <w:rPr>
+          <w:lang w:val="zh-TW" w:eastAsia="zh-TW"/>
+        </w:rPr>
+        <w:t>ui</w:t>
+      </w:r>
+      <w:r>
+        <w:rPr>
+          <w:rFonts w:hint="eastAsia"/>
+          <w:lang w:val="zh-TW" w:eastAsia="zh-TW"/>
+        </w:rPr>
+        <w:t>风格统一制定了一套</w:t>
+      </w:r>
+      <w:r>
+        <w:rPr>
+          <w:lang w:val="zh-TW" w:eastAsia="zh-TW"/>
+        </w:rPr>
+        <w:t>css</w:t>
+      </w:r>
+      <w:r>
+        <w:rPr>
+          <w:rFonts w:hint="eastAsia"/>
+          <w:lang w:val="zh-TW" w:eastAsia="zh-TW"/>
+        </w:rPr>
+        <w:t>公共样式。</w:t>
+      </w:r>
+    </w:p>
+    <w:p>
+      <w:pPr>
+        <w:ind w:firstLineChars="500" w:firstLine="1050"/>
+        <w:rPr>
+          <w:lang w:val="zh-TW" w:eastAsia="zh-TW"/>
+        </w:rPr>
+      </w:pPr>
+      <w:r>
+        <w:rPr>
+          <w:lang w:val="zh-TW" w:eastAsia="zh-TW"/>
+        </w:rPr>
+        <w:t>2.</w:t>
+      </w:r>
+      <w:r>
+        <w:rPr>
+          <w:rFonts w:hint="eastAsia"/>
+          <w:lang w:val="zh-TW" w:eastAsia="zh-TW"/>
+        </w:rPr>
+        <w:t>独立完成数据分析平台开发任务和维护。</w:t>
+      </w:r>
+    </w:p>
+    <w:p>
+      <w:pPr>
+        <w:ind w:firstLineChars="500" w:firstLine="1050"/>
+        <w:rPr>
+          <w:rFonts w:eastAsia="PMingLiU"/>
+          <w:lang w:val="zh-TW" w:eastAsia="zh-TW"/>
+        </w:rPr>
+      </w:pPr>
+      <w:r>
+        <w:rPr>
+          <w:lang w:val="zh-TW" w:eastAsia="zh-TW"/>
+        </w:rPr>
+        <w:t>3.</w:t>
+      </w:r>
+      <w:r>
+        <w:rPr>
+          <w:rFonts w:hint="eastAsia"/>
+          <w:lang w:val="zh-TW" w:eastAsia="zh-TW"/>
+        </w:rPr>
+        <w:t>根据项目需求，对可视化图表，前端框架选型。</w:t>
+      </w:r>
+    </w:p>
+    <w:p>
+      <w:pPr>
+        <w:ind w:firstLineChars="500" w:firstLine="1050"/>
+        <w:rPr>
+          <w:rFonts w:eastAsia="PMingLiU"/>
+          <w:lang w:val="zh-TW" w:eastAsia="zh-TW"/>
+        </w:rPr>
+      </w:pPr>
+    </w:p>
+    <w:p>
+      <w:pPr>
+        <w:rPr>
+          <w:lang w:val="zh-CN"/>
+        </w:rPr>
+      </w:pPr>
+      <w:r>
+        <w:t>201</w:t>
+      </w:r>
+      <w:r>
+        <w:rPr>
+          <w:lang w:val="zh-CN"/>
+        </w:rPr>
+        <w:t>4</w:t>
+      </w:r>
+      <w:r>
+        <w:t xml:space="preserve"> - 201</w:t>
+      </w:r>
+      <w:r>
+        <w:rPr>
+          <w:lang w:val="zh-CN"/>
+        </w:rPr>
+        <w:t>5  考研</w:t>
+      </w:r>
+    </w:p>
+    <w:p/>
     <w:p>
       <w:pPr>
         <w:rPr>
@@ -728,249 +1268,10 @@
           <w:bCs/>
           <w:sz w:val="24"/>
           <w:szCs w:val="24"/>
-          <w:lang w:eastAsia="zh-TW"/>
-        </w:rPr>
-      </w:pPr>
-    </w:p>
-    <w:p>
-      <w:r>
-        <w:t>201</w:t>
-      </w:r>
-      <w:r>
-        <w:rPr>
-          <w:lang w:val="zh-CN"/>
-        </w:rPr>
-        <w:t>5</w:t>
-      </w:r>
-      <w:r>
-        <w:t>/0</w:t>
-      </w:r>
-      <w:r>
-        <w:rPr>
-          <w:lang w:val="zh-CN"/>
-        </w:rPr>
-        <w:t>8</w:t>
-      </w:r>
-      <w:r>
-        <w:t xml:space="preserve"> - </w:t>
-      </w:r>
-      <w:r>
-        <w:rPr>
-          <w:lang w:val="zh-TW" w:eastAsia="zh-TW"/>
-        </w:rPr>
-        <w:t>2018/05</w:t>
-      </w:r>
-      <w:r>
-        <w:t xml:space="preserve">  </w:t>
-      </w:r>
-      <w:r>
-        <w:rPr>
-          <w:lang w:val="zh-TW" w:eastAsia="zh-TW"/>
-        </w:rPr>
-        <w:t>易居中国</w:t>
-      </w:r>
-      <w:r>
-        <w:rPr>
-          <w:rFonts w:hint="eastAsia"/>
-          <w:lang w:val="zh-TW" w:eastAsia="zh-TW"/>
-        </w:rPr>
-        <w:t>集团</w:t>
-      </w:r>
-    </w:p>
-    <w:p>
-      <w:r>
-        <w:rPr>
-          <w:lang w:val="zh-TW" w:eastAsia="zh-TW"/>
-        </w:rPr>
-        <w:t>工作职责：</w:t>
-      </w:r>
-      <w:r>
-        <w:t>1.</w:t>
-      </w:r>
-      <w:r>
-        <w:rPr>
-          <w:lang w:val="zh-TW" w:eastAsia="zh-TW"/>
-        </w:rPr>
-        <w:t>负责移动</w:t>
-      </w:r>
-      <w:r>
-        <w:rPr>
-          <w:lang w:val="zh-CN"/>
-        </w:rPr>
-        <w:t>、</w:t>
-      </w:r>
-      <w:r>
-        <w:t>pc</w:t>
-      </w:r>
-      <w:r>
-        <w:rPr>
-          <w:lang w:val="zh-CN"/>
-        </w:rPr>
-        <w:t>、微信公众号</w:t>
-      </w:r>
-      <w:r>
-        <w:rPr>
-          <w:lang w:val="zh-TW" w:eastAsia="zh-TW"/>
-        </w:rPr>
-        <w:t>的交互开发工作；</w:t>
-      </w:r>
-    </w:p>
-    <w:p>
-      <w:pPr>
-        <w:ind w:firstLine="1050"/>
-      </w:pPr>
-      <w:r>
-        <w:t>2.</w:t>
-      </w:r>
-      <w:r>
-        <w:rPr>
-          <w:lang w:val="zh-TW" w:eastAsia="zh-TW"/>
-        </w:rPr>
-        <w:t>负责</w:t>
-      </w:r>
-      <w:r>
-        <w:rPr>
-          <w:sz w:val="20"/>
-          <w:szCs w:val="20"/>
-        </w:rPr>
-        <w:t>erp</w:t>
-      </w:r>
-      <w:r>
-        <w:rPr>
-          <w:sz w:val="20"/>
-          <w:szCs w:val="20"/>
-          <w:lang w:val="zh-TW" w:eastAsia="zh-TW"/>
-        </w:rPr>
-        <w:t>、</w:t>
-      </w:r>
-      <w:r>
-        <w:rPr>
-          <w:sz w:val="20"/>
-          <w:szCs w:val="20"/>
-        </w:rPr>
-        <w:t>crm</w:t>
-      </w:r>
-      <w:r>
-        <w:rPr>
-          <w:sz w:val="20"/>
-          <w:szCs w:val="20"/>
-          <w:lang w:val="zh-CN"/>
-        </w:rPr>
-        <w:t>等后台</w:t>
-      </w:r>
-      <w:r>
-        <w:rPr>
-          <w:sz w:val="20"/>
-          <w:szCs w:val="20"/>
-          <w:lang w:val="zh-TW" w:eastAsia="zh-TW"/>
-        </w:rPr>
-        <w:t>管理系统模块搭建及开发</w:t>
-      </w:r>
-      <w:r>
-        <w:rPr>
-          <w:lang w:val="zh-TW" w:eastAsia="zh-TW"/>
-        </w:rPr>
-        <w:t>；</w:t>
-      </w:r>
-    </w:p>
-    <w:p>
-      <w:pPr>
-        <w:ind w:firstLine="1050"/>
-        <w:rPr>
-          <w:lang w:val="zh-TW" w:eastAsia="zh-TW"/>
-        </w:rPr>
-      </w:pPr>
-      <w:r>
-        <w:t>3.</w:t>
-      </w:r>
-      <w:r>
-        <w:rPr>
-          <w:lang w:val="zh-TW" w:eastAsia="zh-TW"/>
-        </w:rPr>
-        <w:t>配合后端开发人员完成数据交互，动态信息展现等项目建设；</w:t>
-      </w:r>
-    </w:p>
-    <w:p>
-      <w:pPr>
-        <w:ind w:firstLine="1050"/>
-        <w:rPr>
-          <w:lang w:eastAsia="zh-TW"/>
-        </w:rPr>
-      </w:pPr>
-      <w:r>
-        <w:rPr>
-          <w:rFonts w:hint="eastAsia"/>
-          <w:lang w:val="zh-TW"/>
-        </w:rPr>
-        <w:t>4.制定前端开发规范，css公共样式及请求方式封装；</w:t>
-      </w:r>
-    </w:p>
-    <w:p>
-      <w:pPr>
-        <w:ind w:firstLine="1050"/>
-      </w:pPr>
-      <w:r>
-        <w:rPr>
-          <w:lang w:val="zh-CN"/>
-        </w:rPr>
-        <w:lastRenderedPageBreak/>
-        <w:t>5</w:t>
-      </w:r>
-      <w:r>
-        <w:t>.</w:t>
-      </w:r>
-      <w:r>
-        <w:rPr>
-          <w:lang w:val="zh-TW" w:eastAsia="zh-TW"/>
-        </w:rPr>
-        <w:t>优化前端性能，确保</w:t>
-      </w:r>
-      <w:r>
-        <w:t>Web</w:t>
-      </w:r>
-      <w:r>
-        <w:rPr>
-          <w:lang w:val="zh-TW" w:eastAsia="zh-TW"/>
-        </w:rPr>
-        <w:t>用户界面在多浏览器环境中正常工作；</w:t>
-      </w:r>
-    </w:p>
-    <w:p>
-      <w:pPr>
-        <w:ind w:firstLine="1050"/>
-        <w:rPr>
-          <w:lang w:val="zh-TW" w:eastAsia="zh-TW"/>
-        </w:rPr>
-      </w:pPr>
-    </w:p>
-    <w:p>
-      <w:pPr>
-        <w:rPr>
-          <w:lang w:val="zh-CN"/>
-        </w:rPr>
-      </w:pPr>
-      <w:r>
-        <w:t>201</w:t>
-      </w:r>
-      <w:r>
-        <w:rPr>
-          <w:lang w:val="zh-CN"/>
-        </w:rPr>
-        <w:t>4</w:t>
-      </w:r>
-      <w:r>
-        <w:t xml:space="preserve"> - 201</w:t>
-      </w:r>
-      <w:r>
-        <w:rPr>
-          <w:lang w:val="zh-CN"/>
-        </w:rPr>
-        <w:t>5  考研</w:t>
-      </w:r>
-    </w:p>
-    <w:p/>
-    <w:p>
-      <w:pPr>
+          <w:lang w:val="zh-TW" w:eastAsia="zh-TW"/>
+        </w:rPr>
+      </w:pPr>
+      <w:r>
         <w:rPr>
           <w:b/>
           <w:bCs/>
@@ -978,15 +1279,6 @@
           <w:szCs w:val="24"/>
           <w:lang w:val="zh-TW" w:eastAsia="zh-TW"/>
         </w:rPr>
-      </w:pPr>
-      <w:r>
-        <w:rPr>
-          <w:b/>
-          <w:bCs/>
-          <w:sz w:val="24"/>
-          <w:szCs w:val="24"/>
-          <w:lang w:val="zh-TW" w:eastAsia="zh-TW"/>
-        </w:rPr>
         <w:t>项目经验</w:t>
       </w:r>
     </w:p>
@@ -1130,7 +1422,37 @@
           <w:szCs w:val="21"/>
           <w:u w:color="000000"/>
         </w:rPr>
-        <w:t>详情，下单等各种页面，组件，模块封装复用</w:t>
+        <w:t>详情，</w:t>
+      </w:r>
+      <w:r>
+        <w:rPr>
+          <w:rFonts w:asciiTheme="minorEastAsia" w:eastAsiaTheme="minorEastAsia" w:hAnsiTheme="minorEastAsia" w:cs="Calibri"/>
+          <w:kern w:val="2"/>
+          <w:sz w:val="21"/>
+          <w:szCs w:val="21"/>
+          <w:u w:color="000000"/>
+        </w:rPr>
+        <w:t>购物车</w:t>
+      </w:r>
+      <w:r>
+        <w:rPr>
+          <w:rFonts w:ascii="Calibri" w:eastAsia="Calibri" w:hAnsi="Calibri" w:cs="Calibri"/>
+          <w:kern w:val="2"/>
+          <w:sz w:val="21"/>
+          <w:szCs w:val="21"/>
+          <w:u w:color="000000"/>
+        </w:rPr>
+        <w:t>，</w:t>
+      </w:r>
+      <w:r>
+        <w:rPr>
+          <w:rFonts w:ascii="Calibri" w:eastAsia="Calibri" w:hAnsi="Calibri" w:cs="Calibri"/>
+          <w:kern w:val="2"/>
+          <w:sz w:val="21"/>
+          <w:szCs w:val="21"/>
+          <w:u w:color="000000"/>
+        </w:rPr>
+        <w:t>下单等各种页面，组件，模块封装复用</w:t>
       </w:r>
       <w:r>
         <w:rPr>
@@ -1337,6 +1659,7 @@
     <w:p>
       <w:pPr>
         <w:pStyle w:val="a3"/>
+        <w:ind w:leftChars="500" w:left="1260" w:hangingChars="100" w:hanging="210"/>
         <w:jc w:val="both"/>
         <w:rPr>
           <w:rFonts w:ascii="Calibri" w:eastAsia="Calibri" w:hAnsi="Calibri" w:cs="Calibri" w:hint="default"/>
@@ -1348,432 +1671,690 @@
       </w:pPr>
       <w:r>
         <w:rPr>
+          <w:rFonts w:ascii="Calibri" w:eastAsia="Calibri" w:hAnsi="Calibri" w:cs="Calibri" w:hint="default"/>
+          <w:kern w:val="2"/>
+          <w:sz w:val="21"/>
+          <w:szCs w:val="21"/>
+          <w:u w:color="000000"/>
+        </w:rPr>
+        <w:t>6</w:t>
+      </w:r>
+      <w:r>
+        <w:rPr>
           <w:rFonts w:ascii="Calibri" w:eastAsia="Calibri" w:hAnsi="Calibri" w:cs="Calibri"/>
           <w:kern w:val="2"/>
           <w:sz w:val="21"/>
           <w:szCs w:val="21"/>
           <w:u w:color="000000"/>
         </w:rPr>
+        <w:t>.小程序</w:t>
+      </w:r>
+      <w:r>
+        <w:rPr>
+          <w:rFonts w:asciiTheme="minorEastAsia" w:eastAsiaTheme="minorEastAsia" w:hAnsiTheme="minorEastAsia" w:cs="Calibri"/>
+          <w:kern w:val="2"/>
+          <w:sz w:val="21"/>
+          <w:szCs w:val="21"/>
+          <w:u w:color="000000"/>
+        </w:rPr>
+        <w:t>图片，setData使用</w:t>
+      </w:r>
+      <w:r>
+        <w:rPr>
+          <w:rFonts w:ascii="Calibri" w:eastAsia="Calibri" w:hAnsi="Calibri" w:cs="Calibri"/>
+          <w:kern w:val="2"/>
+          <w:sz w:val="21"/>
+          <w:szCs w:val="21"/>
+          <w:u w:color="000000"/>
+        </w:rPr>
+        <w:t>，</w:t>
+      </w:r>
+      <w:r>
+        <w:rPr>
+          <w:rFonts w:asciiTheme="minorEastAsia" w:eastAsiaTheme="minorEastAsia" w:hAnsiTheme="minorEastAsia" w:cs="Calibri"/>
+          <w:kern w:val="2"/>
+          <w:sz w:val="21"/>
+          <w:szCs w:val="21"/>
+          <w:u w:color="000000"/>
+        </w:rPr>
+        <w:t>组建隔离，分页加载等优化，提升页面加载速度，</w:t>
+      </w:r>
+      <w:r>
+        <w:rPr>
+          <w:rFonts w:ascii="Calibri" w:eastAsia="Calibri" w:hAnsi="Calibri" w:cs="Calibri"/>
+          <w:kern w:val="2"/>
+          <w:sz w:val="21"/>
+          <w:szCs w:val="21"/>
+          <w:u w:color="000000"/>
+        </w:rPr>
+        <w:t>提高用户留存</w:t>
+      </w:r>
+      <w:r>
+        <w:rPr>
+          <w:rFonts w:asciiTheme="minorEastAsia" w:eastAsiaTheme="minorEastAsia" w:hAnsiTheme="minorEastAsia" w:cs="Calibri"/>
+          <w:kern w:val="2"/>
+          <w:sz w:val="21"/>
+          <w:szCs w:val="21"/>
+          <w:u w:color="000000"/>
+        </w:rPr>
+        <w:t>率</w:t>
+      </w:r>
+      <w:r>
+        <w:rPr>
+          <w:rFonts w:ascii="Calibri" w:eastAsia="Calibri" w:hAnsi="Calibri" w:cs="Calibri"/>
+          <w:kern w:val="2"/>
+          <w:sz w:val="21"/>
+          <w:szCs w:val="21"/>
+          <w:u w:color="000000"/>
+        </w:rPr>
+        <w:t>；</w:t>
+      </w:r>
+    </w:p>
+    <w:p>
+      <w:pPr>
+        <w:pStyle w:val="a3"/>
+        <w:jc w:val="both"/>
+        <w:rPr>
+          <w:rFonts w:ascii="Calibri" w:eastAsia="Calibri" w:hAnsi="Calibri" w:cs="Calibri" w:hint="default"/>
+          <w:kern w:val="2"/>
+          <w:sz w:val="21"/>
+          <w:szCs w:val="21"/>
+          <w:u w:color="000000"/>
+        </w:rPr>
+      </w:pPr>
+      <w:r>
+        <w:rPr>
+          <w:rFonts w:ascii="Calibri" w:eastAsia="Calibri" w:hAnsi="Calibri" w:cs="Calibri"/>
+          <w:kern w:val="2"/>
+          <w:sz w:val="21"/>
+          <w:szCs w:val="21"/>
+          <w:u w:color="000000"/>
+        </w:rPr>
+        <w:t>项</w:t>
+      </w:r>
+      <w:r>
+        <w:rPr>
+          <w:rFonts w:ascii="PingFang SC" w:eastAsia="PingFang SC" w:hAnsi="PingFang SC" w:cs="PingFang SC"/>
+          <w:kern w:val="2"/>
+          <w:sz w:val="21"/>
+          <w:szCs w:val="21"/>
+          <w:u w:color="000000"/>
+        </w:rPr>
+        <w:t>⽬</w:t>
+      </w:r>
+      <w:r>
+        <w:rPr>
+          <w:rFonts w:ascii="Calibri" w:eastAsia="Calibri" w:hAnsi="Calibri" w:cs="Calibri"/>
+          <w:kern w:val="2"/>
+          <w:sz w:val="21"/>
+          <w:szCs w:val="21"/>
+          <w:u w:color="000000"/>
+        </w:rPr>
+        <w:t>描述：国美美店小程序是集组团，签到，社交等为一身的</w:t>
+      </w:r>
+      <w:r>
+        <w:rPr>
+          <w:rFonts w:ascii="Calibri" w:eastAsia="Calibri" w:hAnsi="Calibri" w:cs="Calibri"/>
+          <w:kern w:val="2"/>
+          <w:sz w:val="21"/>
+          <w:szCs w:val="21"/>
+          <w:u w:color="000000"/>
+        </w:rPr>
+        <w:t>电商</w:t>
+      </w:r>
+      <w:r>
+        <w:rPr>
+          <w:rFonts w:ascii="Calibri" w:eastAsia="Calibri" w:hAnsi="Calibri" w:cs="Calibri"/>
+          <w:kern w:val="2"/>
+          <w:sz w:val="21"/>
+          <w:szCs w:val="21"/>
+          <w:u w:color="000000"/>
+        </w:rPr>
+        <w:t>购物平台。</w:t>
+      </w:r>
+    </w:p>
+    <w:p>
+      <w:pPr>
+        <w:pStyle w:val="a3"/>
+        <w:jc w:val="both"/>
+        <w:rPr>
+          <w:rFonts w:ascii="Calibri" w:eastAsia="Calibri" w:hAnsi="Calibri" w:cs="Calibri" w:hint="default"/>
+          <w:kern w:val="2"/>
+          <w:sz w:val="21"/>
+          <w:szCs w:val="21"/>
+          <w:u w:color="000000"/>
+        </w:rPr>
+      </w:pPr>
+    </w:p>
+    <w:p>
+      <w:pPr>
+        <w:rPr>
+          <w:lang w:val="zh-TW" w:eastAsia="zh-TW"/>
+        </w:rPr>
+      </w:pPr>
+      <w:r>
+        <w:rPr>
+          <w:lang w:val="zh-CN"/>
+        </w:rPr>
+        <w:t>项目名称：美店（wap）</w:t>
+      </w:r>
+    </w:p>
+    <w:p>
+      <w:pPr>
+        <w:rPr>
+          <w:lang w:val="zh-TW" w:eastAsia="zh-TW"/>
+        </w:rPr>
+      </w:pPr>
+      <w:r>
+        <w:rPr>
+          <w:lang w:val="zh-CN" w:eastAsia="zh-TW"/>
+        </w:rPr>
+        <w:t>开发环境：</w:t>
+      </w:r>
+      <w:r>
+        <w:rPr>
+          <w:lang w:val="zh-TW" w:eastAsia="zh-TW"/>
+        </w:rPr>
+        <w:t>Windows、VSCode</w:t>
+      </w:r>
+    </w:p>
+    <w:p>
+      <w:pPr>
+        <w:rPr>
+          <w:lang w:val="zh-TW" w:eastAsia="zh-TW"/>
+        </w:rPr>
+      </w:pPr>
+      <w:r>
+        <w:rPr>
+          <w:lang w:val="zh-CN" w:eastAsia="zh-TW"/>
+        </w:rPr>
+        <w:t>责任描述：1.</w:t>
+      </w:r>
+      <w:r>
+        <w:rPr>
+          <w:lang w:val="zh-TW" w:eastAsia="zh-TW"/>
+        </w:rPr>
+        <w:t>使用Webpack + Vue-cli搭建和管理项⽬，进行模块化开发</w:t>
+      </w:r>
+      <w:r>
+        <w:rPr>
+          <w:lang w:val="zh-CN" w:eastAsia="zh-TW"/>
+        </w:rPr>
+        <w:t>；</w:t>
+      </w:r>
+    </w:p>
+    <w:p>
+      <w:pPr>
+        <w:ind w:left="1050" w:hangingChars="500" w:hanging="1050"/>
+        <w:rPr>
+          <w:lang w:val="zh-TW" w:eastAsia="zh-TW"/>
+        </w:rPr>
+      </w:pPr>
+      <w:r>
+        <w:rPr>
+          <w:lang w:val="zh-CN" w:eastAsia="zh-TW"/>
+        </w:rPr>
         <w:tab/>
       </w:r>
       <w:r>
         <w:rPr>
-          <w:rFonts w:ascii="Calibri" w:eastAsia="Calibri" w:hAnsi="Calibri" w:cs="Calibri"/>
-          <w:kern w:val="2"/>
-          <w:sz w:val="21"/>
-          <w:szCs w:val="21"/>
-          <w:u w:color="000000"/>
+          <w:lang w:val="zh-CN" w:eastAsia="zh-TW"/>
+        </w:rPr>
+        <w:t>2.使用vue，vue-router、vuex，vant，axios等完成单页面，多页面开发，公共组件封装解耦，公共js封装；</w:t>
+      </w:r>
+    </w:p>
+    <w:p>
+      <w:pPr>
+        <w:rPr>
+          <w:lang w:val="zh-TW" w:eastAsia="zh-TW"/>
+        </w:rPr>
+      </w:pPr>
+      <w:r>
+        <w:rPr>
+          <w:lang w:val="zh-CN" w:eastAsia="zh-TW"/>
+        </w:rPr>
+        <w:tab/>
+      </w:r>
+      <w:r>
+        <w:rPr>
+          <w:lang w:val="zh-CN" w:eastAsia="zh-TW"/>
         </w:rPr>
         <w:tab/>
         <w:t xml:space="preserve">  </w:t>
       </w:r>
       <w:r>
         <w:rPr>
-          <w:rFonts w:ascii="Calibri" w:eastAsia="Calibri" w:hAnsi="Calibri" w:cs="Calibri" w:hint="default"/>
-          <w:kern w:val="2"/>
-          <w:sz w:val="21"/>
-          <w:szCs w:val="21"/>
-          <w:u w:color="000000"/>
-        </w:rPr>
-        <w:t>6</w:t>
-      </w:r>
-      <w:r>
-        <w:rPr>
-          <w:rFonts w:ascii="Calibri" w:eastAsia="Calibri" w:hAnsi="Calibri" w:cs="Calibri"/>
-          <w:kern w:val="2"/>
-          <w:sz w:val="21"/>
-          <w:szCs w:val="21"/>
-          <w:u w:color="000000"/>
-        </w:rPr>
-        <w:t>.小程序优化，</w:t>
-      </w:r>
-      <w:r>
-        <w:rPr>
-          <w:rFonts w:ascii="Calibri" w:eastAsia="Calibri" w:hAnsi="Calibri" w:cs="Calibri"/>
-          <w:kern w:val="2"/>
-          <w:sz w:val="21"/>
-          <w:szCs w:val="21"/>
-          <w:u w:color="000000"/>
-        </w:rPr>
-        <w:t>提高用户留存</w:t>
-      </w:r>
-      <w:r>
-        <w:rPr>
-          <w:rFonts w:ascii="Calibri" w:eastAsia="Calibri" w:hAnsi="Calibri" w:cs="Calibri"/>
-          <w:kern w:val="2"/>
-          <w:sz w:val="21"/>
-          <w:szCs w:val="21"/>
-          <w:u w:color="000000"/>
+          <w:lang w:val="zh-CN"/>
+        </w:rPr>
+        <w:t>3.</w:t>
+      </w:r>
+      <w:r>
+        <w:rPr>
+          <w:lang w:val="zh-CN"/>
+        </w:rPr>
+        <w:t>组团</w:t>
+      </w:r>
+      <w:r>
+        <w:rPr>
+          <w:rFonts w:hint="eastAsia"/>
+          <w:lang w:val="zh-CN"/>
+        </w:rPr>
+        <w:t>，</w:t>
+      </w:r>
+      <w:r>
+        <w:rPr>
+          <w:lang w:val="zh-CN"/>
+        </w:rPr>
+        <w:t>商品详情，签到页面</w:t>
+      </w:r>
+      <w:r>
+        <w:rPr>
+          <w:rFonts w:hint="eastAsia"/>
+          <w:lang w:val="zh-CN"/>
+        </w:rPr>
+        <w:t>，组件</w:t>
+      </w:r>
+      <w:r>
+        <w:rPr>
+          <w:lang w:val="zh-CN"/>
+        </w:rPr>
+        <w:t>开发，用户评论，点赞，分享等功能；</w:t>
+      </w:r>
+    </w:p>
+    <w:p>
+      <w:pPr>
+        <w:rPr>
+          <w:lang w:val="zh-TW" w:eastAsia="zh-TW"/>
+        </w:rPr>
+      </w:pPr>
+      <w:r>
+        <w:rPr>
+          <w:lang w:val="zh-CN"/>
+        </w:rPr>
+        <w:tab/>
+      </w:r>
+      <w:r>
+        <w:rPr>
+          <w:lang w:val="zh-CN"/>
+        </w:rPr>
+        <w:tab/>
+        <w:t xml:space="preserve">  </w:t>
+      </w:r>
+      <w:r>
+        <w:rPr>
+          <w:lang w:val="zh-CN"/>
+        </w:rPr>
+        <w:t>4</w:t>
+      </w:r>
+      <w:r>
+        <w:rPr>
+          <w:lang w:val="zh-TW" w:eastAsia="zh-TW"/>
+        </w:rPr>
+        <w:t>.</w:t>
+      </w:r>
+      <w:r>
+        <w:rPr>
+          <w:rFonts w:hint="eastAsia"/>
+          <w:lang w:val="zh-CN" w:eastAsia="zh-TW"/>
+        </w:rPr>
+        <w:t>完成B端与C端的需求</w:t>
+      </w:r>
+      <w:r>
+        <w:rPr>
+          <w:lang w:val="zh-CN"/>
+        </w:rPr>
+        <w:t>，</w:t>
+      </w:r>
+      <w:r>
+        <w:rPr>
+          <w:rFonts w:hint="eastAsia"/>
+        </w:rPr>
+        <w:t>登录注册功能开发，收集用户信息，统计部门业绩</w:t>
+      </w:r>
+      <w:r>
+        <w:rPr>
+          <w:lang w:val="zh-CN"/>
         </w:rPr>
         <w:t>；</w:t>
       </w:r>
     </w:p>
     <w:p>
       <w:pPr>
-        <w:pStyle w:val="a3"/>
-        <w:jc w:val="both"/>
-        <w:rPr>
-          <w:rFonts w:ascii="Calibri" w:eastAsia="Calibri" w:hAnsi="Calibri" w:cs="Calibri" w:hint="default"/>
-          <w:kern w:val="2"/>
-          <w:sz w:val="21"/>
-          <w:szCs w:val="21"/>
-          <w:u w:color="000000"/>
-        </w:rPr>
-      </w:pPr>
-      <w:r>
-        <w:rPr>
-          <w:rFonts w:ascii="Calibri" w:eastAsia="Calibri" w:hAnsi="Calibri" w:cs="Calibri"/>
-          <w:kern w:val="2"/>
-          <w:sz w:val="21"/>
-          <w:szCs w:val="21"/>
-          <w:u w:color="000000"/>
+        <w:rPr>
+          <w:lang w:val="zh-CN"/>
+        </w:rPr>
+      </w:pPr>
+      <w:r>
+        <w:rPr>
+          <w:lang w:val="zh-CN"/>
+        </w:rPr>
+        <w:tab/>
+      </w:r>
+      <w:r>
+        <w:rPr>
+          <w:lang w:val="zh-CN"/>
+        </w:rPr>
+        <w:tab/>
+        <w:t xml:space="preserve">  </w:t>
+      </w:r>
+      <w:r>
+        <w:rPr>
+          <w:lang w:val="zh-CN"/>
+        </w:rPr>
+        <w:t>5.实现与app端交互，wap页面嵌套到app、小程序，根据app端生成的分享二维码扫描进入wap端，小程序端及其相关参数处理等</w:t>
+      </w:r>
+      <w:r>
+        <w:rPr>
+          <w:rFonts w:hint="eastAsia"/>
+          <w:lang w:val="zh-CN"/>
+        </w:rPr>
+        <w:t>；</w:t>
+      </w:r>
+    </w:p>
+    <w:p>
+      <w:pPr>
+        <w:rPr>
+          <w:rFonts w:ascii="Times New Roman" w:eastAsia="Times New Roman" w:hAnsi="Times New Roman" w:cs="Times New Roman"/>
+          <w:lang w:val="zh-TW" w:eastAsia="zh-TW"/>
+        </w:rPr>
+      </w:pPr>
+      <w:r>
+        <w:rPr>
+          <w:rFonts w:ascii="微软雅黑" w:eastAsia="微软雅黑" w:hAnsi="微软雅黑" w:cs="微软雅黑" w:hint="eastAsia"/>
+          <w:lang w:val="zh-CN"/>
         </w:rPr>
         <w:t>项</w:t>
       </w:r>
       <w:r>
         <w:rPr>
-          <w:rFonts w:ascii="PingFang SC" w:eastAsia="PingFang SC" w:hAnsi="PingFang SC" w:cs="PingFang SC"/>
-          <w:kern w:val="2"/>
-          <w:sz w:val="21"/>
-          <w:szCs w:val="21"/>
-          <w:u w:color="000000"/>
-        </w:rPr>
-        <w:t>⽬</w:t>
-      </w:r>
-      <w:r>
-        <w:rPr>
-          <w:rFonts w:ascii="Calibri" w:eastAsia="Calibri" w:hAnsi="Calibri" w:cs="Calibri"/>
-          <w:kern w:val="2"/>
-          <w:sz w:val="21"/>
-          <w:szCs w:val="21"/>
-          <w:u w:color="000000"/>
-        </w:rPr>
-        <w:t>描述：国美美店小程序是集组团，签到，社交等为一身的</w:t>
-      </w:r>
-      <w:r>
-        <w:rPr>
-          <w:rFonts w:ascii="Calibri" w:eastAsia="Calibri" w:hAnsi="Calibri" w:cs="Calibri"/>
-          <w:kern w:val="2"/>
-          <w:sz w:val="21"/>
-          <w:szCs w:val="21"/>
-          <w:u w:color="000000"/>
+          <w:lang w:val="zh-CN"/>
+        </w:rPr>
+        <w:t>目描述：美店wap</w:t>
+      </w:r>
+      <w:r>
+        <w:rPr>
+          <w:lang w:val="zh-TW" w:eastAsia="zh-TW"/>
+        </w:rPr>
+        <w:t>是</w:t>
+      </w:r>
+      <w:r>
+        <w:rPr>
+          <w:lang w:val="zh-CN"/>
+        </w:rPr>
+        <w:t>集</w:t>
+      </w:r>
+      <w:r>
+        <w:rPr>
+          <w:lang w:val="zh-TW" w:eastAsia="zh-TW"/>
+        </w:rPr>
+        <w:t>组团</w:t>
+      </w:r>
+      <w:r>
+        <w:rPr>
+          <w:lang w:val="zh-CN"/>
+        </w:rPr>
+        <w:t>，开店，社交等为一身的</w:t>
+      </w:r>
+      <w:r>
+        <w:rPr>
+          <w:rFonts w:hint="eastAsia"/>
+          <w:lang w:val="zh-CN"/>
         </w:rPr>
         <w:t>电商</w:t>
       </w:r>
       <w:r>
         <w:rPr>
-          <w:rFonts w:ascii="Calibri" w:eastAsia="Calibri" w:hAnsi="Calibri" w:cs="Calibri"/>
-          <w:kern w:val="2"/>
-          <w:sz w:val="21"/>
-          <w:szCs w:val="21"/>
-          <w:u w:color="000000"/>
+          <w:lang w:val="zh-TW" w:eastAsia="zh-TW"/>
         </w:rPr>
         <w:t>购物平台。</w:t>
       </w:r>
     </w:p>
     <w:p>
       <w:pPr>
-        <w:pStyle w:val="a3"/>
-        <w:jc w:val="both"/>
-        <w:rPr>
-          <w:rFonts w:ascii="Calibri" w:eastAsia="Calibri" w:hAnsi="Calibri" w:cs="Calibri" w:hint="default"/>
-          <w:kern w:val="2"/>
-          <w:sz w:val="21"/>
-          <w:szCs w:val="21"/>
-          <w:u w:color="000000"/>
-        </w:rPr>
-      </w:pPr>
-    </w:p>
-    <w:p>
-      <w:pPr>
-        <w:rPr>
-          <w:lang w:val="zh-TW" w:eastAsia="zh-TW"/>
-        </w:rPr>
-      </w:pPr>
-      <w:r>
-        <w:rPr>
-          <w:lang w:val="zh-CN"/>
-        </w:rPr>
-        <w:t>项目名称：美店（wap）</w:t>
-      </w:r>
-    </w:p>
-    <w:p>
-      <w:pPr>
-        <w:rPr>
-          <w:lang w:val="zh-TW" w:eastAsia="zh-TW"/>
-        </w:rPr>
-      </w:pPr>
-      <w:r>
-        <w:rPr>
-          <w:lang w:val="zh-CN" w:eastAsia="zh-TW"/>
+        <w:rPr>
+          <w:lang w:val="zh-TW" w:eastAsia="zh-TW"/>
+        </w:rPr>
+      </w:pPr>
+    </w:p>
+    <w:p>
+      <w:r>
+        <w:rPr>
+          <w:lang w:val="zh-CN"/>
+        </w:rPr>
+        <w:t>项目名称：</w:t>
+      </w:r>
+      <w:r>
+        <w:rPr>
+          <w:rFonts w:hint="eastAsia"/>
+          <w:lang w:val="zh-TW" w:eastAsia="zh-TW"/>
+        </w:rPr>
+        <w:t>投睿量化</w:t>
+      </w:r>
+    </w:p>
+    <w:p>
+      <w:r>
+        <w:rPr>
+          <w:lang w:val="zh-TW" w:eastAsia="zh-TW"/>
         </w:rPr>
         <w:t>开发环境：</w:t>
       </w:r>
       <w:r>
-        <w:rPr>
-          <w:lang w:val="zh-TW" w:eastAsia="zh-TW"/>
-        </w:rPr>
-        <w:t>Windows、VSCode</w:t>
-      </w:r>
-    </w:p>
-    <w:p>
-      <w:pPr>
-        <w:rPr>
-          <w:lang w:val="zh-TW" w:eastAsia="zh-TW"/>
-        </w:rPr>
-      </w:pPr>
-      <w:r>
-        <w:rPr>
-          <w:lang w:val="zh-CN" w:eastAsia="zh-TW"/>
-        </w:rPr>
-        <w:t>责任描述：1.</w:t>
-      </w:r>
-      <w:r>
-        <w:rPr>
-          <w:lang w:val="zh-TW" w:eastAsia="zh-TW"/>
-        </w:rPr>
-        <w:t>使用Webpack + Vue-cli搭建和管理项⽬，进行模块化开发</w:t>
-      </w:r>
-      <w:r>
-        <w:rPr>
-          <w:lang w:val="zh-CN" w:eastAsia="zh-TW"/>
-        </w:rPr>
-        <w:t>；</w:t>
-      </w:r>
-    </w:p>
-    <w:p>
-      <w:pPr>
-        <w:rPr>
-          <w:lang w:val="zh-TW" w:eastAsia="zh-TW"/>
-        </w:rPr>
-      </w:pPr>
-      <w:r>
-        <w:rPr>
-          <w:lang w:val="zh-CN" w:eastAsia="zh-TW"/>
+        <w:t>webstorm  chrome</w:t>
+      </w:r>
+    </w:p>
+    <w:p>
+      <w:pPr>
+        <w:rPr>
+          <w:lang w:val="zh-CN"/>
+        </w:rPr>
+      </w:pPr>
+      <w:r>
+        <w:rPr>
+          <w:lang w:val="zh-TW" w:eastAsia="zh-TW"/>
+        </w:rPr>
+        <w:t>责任描述</w:t>
+      </w:r>
+      <w:r>
+        <w:rPr>
+          <w:lang w:val="zh-CN"/>
+        </w:rPr>
+        <w:t>：</w:t>
+      </w:r>
+      <w:r>
+        <w:rPr>
+          <w:lang w:val="zh-CN"/>
+        </w:rPr>
+        <w:t>1.</w:t>
+      </w:r>
+      <w:r>
+        <w:rPr>
+          <w:rFonts w:hint="eastAsia"/>
+          <w:lang w:val="zh-CN"/>
+        </w:rPr>
+        <w:t>页面弹框组件的封装及逻辑的实现；</w:t>
+      </w:r>
+      <w:r>
+        <w:rPr>
+          <w:lang w:val="zh-CN"/>
         </w:rPr>
         <w:tab/>
       </w:r>
-      <w:r>
-        <w:rPr>
-          <w:lang w:val="zh-CN" w:eastAsia="zh-TW"/>
-        </w:rPr>
-        <w:tab/>
-      </w:r>
-      <w:r>
-        <w:rPr>
-          <w:lang w:val="zh-CN" w:eastAsia="zh-TW"/>
-        </w:rPr>
-        <w:t xml:space="preserve">  </w:t>
-      </w:r>
-      <w:r>
-        <w:rPr>
-          <w:lang w:val="zh-CN" w:eastAsia="zh-TW"/>
-        </w:rPr>
-        <w:t>2.使用vue，vue-router、vuex，vant，axios等完成单页面，多页面开发，公共组件封装解耦，公共js封装；</w:t>
-      </w:r>
-    </w:p>
-    <w:p>
-      <w:pPr>
-        <w:rPr>
-          <w:lang w:val="zh-TW" w:eastAsia="zh-TW"/>
-        </w:rPr>
-      </w:pPr>
-      <w:r>
-        <w:rPr>
-          <w:lang w:val="zh-CN" w:eastAsia="zh-TW"/>
-        </w:rPr>
-        <w:tab/>
-      </w:r>
-      <w:r>
-        <w:rPr>
-          <w:lang w:val="zh-CN" w:eastAsia="zh-TW"/>
-        </w:rPr>
-        <w:tab/>
-        <w:t xml:space="preserve">   </w:t>
-      </w:r>
-      <w:r>
-        <w:rPr>
-          <w:lang w:val="zh-CN"/>
-        </w:rPr>
-        <w:t>3.</w:t>
-      </w:r>
-      <w:r>
-        <w:rPr>
-          <w:lang w:val="zh-CN"/>
-        </w:rPr>
-        <w:t>组团</w:t>
-      </w:r>
-      <w:r>
-        <w:rPr>
-          <w:rFonts w:hint="eastAsia"/>
-          <w:lang w:val="zh-CN"/>
-        </w:rPr>
-        <w:t>，</w:t>
-      </w:r>
-      <w:r>
-        <w:rPr>
-          <w:lang w:val="zh-CN"/>
-        </w:rPr>
-        <w:t>商品详情，签到页面</w:t>
-      </w:r>
-      <w:r>
-        <w:rPr>
-          <w:rFonts w:hint="eastAsia"/>
-          <w:lang w:val="zh-CN"/>
-        </w:rPr>
-        <w:t>，组件</w:t>
-      </w:r>
-      <w:r>
-        <w:rPr>
-          <w:lang w:val="zh-CN"/>
-        </w:rPr>
-        <w:t>开发，用户评论，点赞，分享等功能；</w:t>
-      </w:r>
-    </w:p>
-    <w:p>
-      <w:pPr>
-        <w:rPr>
-          <w:lang w:val="zh-TW" w:eastAsia="zh-TW"/>
-        </w:rPr>
-      </w:pPr>
-      <w:r>
-        <w:rPr>
-          <w:lang w:val="zh-CN"/>
-        </w:rPr>
-        <w:tab/>
-      </w:r>
-      <w:r>
-        <w:rPr>
-          <w:lang w:val="zh-CN"/>
-        </w:rPr>
-        <w:tab/>
-        <w:t xml:space="preserve">   4</w:t>
-      </w:r>
-      <w:r>
-        <w:rPr>
-          <w:lang w:val="zh-TW" w:eastAsia="zh-TW"/>
+    </w:p>
+    <w:p>
+      <w:pPr>
+        <w:ind w:firstLineChars="500" w:firstLine="1050"/>
+        <w:rPr>
+          <w:lang w:val="zh-CN"/>
+        </w:rPr>
+      </w:pPr>
+      <w:r>
+        <w:rPr>
+          <w:lang w:val="zh-CN"/>
+        </w:rPr>
+        <w:t>2</w:t>
+      </w:r>
+      <w:r>
+        <w:rPr>
+          <w:lang w:val="zh-CN"/>
         </w:rPr>
         <w:t>.</w:t>
       </w:r>
       <w:r>
         <w:rPr>
           <w:rFonts w:hint="eastAsia"/>
-          <w:lang w:val="zh-CN" w:eastAsia="zh-TW"/>
-        </w:rPr>
-        <w:t>完成B端与C端的需求</w:t>
-      </w:r>
-      <w:r>
-        <w:rPr>
-          <w:lang w:val="zh-CN"/>
-        </w:rPr>
-        <w:t>，</w:t>
-      </w:r>
-      <w:r>
-        <w:rPr>
-          <w:rFonts w:hint="eastAsia"/>
-        </w:rPr>
-        <w:t>登录注册功能开发，收集用户信息，统计部门业绩</w:t>
-      </w:r>
-      <w:r>
-        <w:rPr>
-          <w:lang w:val="zh-CN"/>
-        </w:rPr>
-        <w:t>；</w:t>
-      </w:r>
-    </w:p>
-    <w:p>
-      <w:pPr>
-        <w:rPr>
-          <w:lang w:val="zh-CN"/>
-        </w:rPr>
-      </w:pPr>
-      <w:r>
-        <w:rPr>
-          <w:lang w:val="zh-CN"/>
-        </w:rPr>
-        <w:tab/>
-      </w:r>
-      <w:r>
-        <w:rPr>
-          <w:lang w:val="zh-CN"/>
-        </w:rPr>
-        <w:tab/>
-        <w:t xml:space="preserve">   5.实现与app端交互，wap页面嵌套到app、小程序，根据app端生成的分享二维码扫描进入wap端，小程序端及其相关参数处理等</w:t>
-      </w:r>
-      <w:r>
-        <w:rPr>
-          <w:rFonts w:hint="eastAsia"/>
-          <w:lang w:val="zh-CN"/>
-        </w:rPr>
-        <w:t>；</w:t>
-      </w:r>
-    </w:p>
-    <w:p>
-      <w:pPr>
-        <w:rPr>
-          <w:rFonts w:ascii="Times New Roman" w:eastAsia="Times New Roman" w:hAnsi="Times New Roman" w:cs="Times New Roman"/>
-          <w:lang w:val="zh-TW" w:eastAsia="zh-TW"/>
-        </w:rPr>
-      </w:pPr>
-      <w:r>
-        <w:rPr>
-          <w:rFonts w:ascii="微软雅黑" w:eastAsia="微软雅黑" w:hAnsi="微软雅黑" w:cs="微软雅黑" w:hint="eastAsia"/>
-          <w:lang w:val="zh-CN"/>
-        </w:rPr>
-        <w:t>项</w:t>
-      </w:r>
-      <w:r>
-        <w:rPr>
-          <w:lang w:val="zh-CN"/>
-        </w:rPr>
-        <w:t>目描述：美店wap</w:t>
-      </w:r>
-      <w:r>
-        <w:rPr>
-          <w:lang w:val="zh-TW" w:eastAsia="zh-TW"/>
-        </w:rPr>
-        <w:t>是</w:t>
-      </w:r>
-      <w:r>
-        <w:rPr>
-          <w:lang w:val="zh-CN"/>
-        </w:rPr>
-        <w:t>集</w:t>
-      </w:r>
-      <w:r>
-        <w:rPr>
-          <w:lang w:val="zh-TW" w:eastAsia="zh-TW"/>
-        </w:rPr>
-        <w:t>组团</w:t>
-      </w:r>
-      <w:r>
-        <w:rPr>
-          <w:lang w:val="zh-CN"/>
-        </w:rPr>
-        <w:t>，开店，社交等为一身的</w:t>
-      </w:r>
-      <w:r>
-        <w:rPr>
-          <w:rFonts w:hint="eastAsia"/>
-          <w:lang w:val="zh-CN"/>
-        </w:rPr>
-        <w:t>电商</w:t>
-      </w:r>
-      <w:r>
-        <w:rPr>
-          <w:lang w:val="zh-TW" w:eastAsia="zh-TW"/>
-        </w:rPr>
-        <w:t>购物平台。</w:t>
-      </w:r>
-    </w:p>
-    <w:p>
-      <w:pPr>
-        <w:rPr>
-          <w:lang w:val="zh-TW" w:eastAsia="zh-TW"/>
-        </w:rPr>
-      </w:pPr>
-    </w:p>
-    <w:p>
+          <w:lang w:val="zh-CN"/>
+        </w:rPr>
+        <w:t>vue开发，</w:t>
+      </w:r>
+      <w:r>
+        <w:rPr>
+          <w:rFonts w:hint="eastAsia"/>
+          <w:lang w:val="zh-CN"/>
+        </w:rPr>
+        <w:t>使用</w:t>
+      </w:r>
+      <w:r>
+        <w:rPr>
+          <w:lang w:val="zh-CN"/>
+        </w:rPr>
+        <w:t>axios</w:t>
+      </w:r>
+      <w:r>
+        <w:rPr>
+          <w:rFonts w:hint="eastAsia"/>
+          <w:lang w:val="zh-CN"/>
+        </w:rPr>
+        <w:t>实现数据的请求及接口的调试；</w:t>
+      </w:r>
+    </w:p>
+    <w:p>
+      <w:pPr>
+        <w:ind w:left="630" w:firstLine="420"/>
+        <w:rPr>
+          <w:lang w:val="zh-CN"/>
+        </w:rPr>
+      </w:pPr>
+      <w:r>
+        <w:rPr>
+          <w:lang w:val="zh-CN"/>
+        </w:rPr>
+        <w:t>3</w:t>
+      </w:r>
+      <w:r>
+        <w:rPr>
+          <w:lang w:val="zh-CN"/>
+        </w:rPr>
+        <w:t>.</w:t>
+      </w:r>
+      <w:r>
+        <w:rPr>
+          <w:rFonts w:hint="eastAsia"/>
+          <w:lang w:val="zh-CN"/>
+        </w:rPr>
+        <w:t>配置</w:t>
+      </w:r>
+      <w:r>
+        <w:rPr>
+          <w:lang w:val="zh-CN"/>
+        </w:rPr>
+        <w:t>config/index.js</w:t>
+      </w:r>
+      <w:r>
+        <w:rPr>
+          <w:rFonts w:hint="eastAsia"/>
+          <w:lang w:val="zh-CN"/>
+        </w:rPr>
+        <w:t>文件的开发环境与生产环境，代理服务器解决跨域问题；</w:t>
+      </w:r>
+    </w:p>
+    <w:p>
+      <w:pPr>
+        <w:ind w:left="630" w:firstLine="420"/>
+        <w:rPr>
+          <w:lang w:val="zh-CN"/>
+        </w:rPr>
+      </w:pPr>
+      <w:r>
+        <w:rPr>
+          <w:lang w:val="zh-CN"/>
+        </w:rPr>
+        <w:lastRenderedPageBreak/>
+        <w:t>4</w:t>
+      </w:r>
+      <w:r>
+        <w:rPr>
+          <w:lang w:val="zh-CN"/>
+        </w:rPr>
+        <w:t>. echarts</w:t>
+      </w:r>
+      <w:r>
+        <w:rPr>
+          <w:rFonts w:hint="eastAsia"/>
+          <w:lang w:val="zh-CN"/>
+        </w:rPr>
+        <w:t>实现收益走势等折线图的数据展示；</w:t>
+      </w:r>
+    </w:p>
+    <w:p>
+      <w:pPr>
+        <w:ind w:left="630" w:firstLine="420"/>
+        <w:rPr>
+          <w:lang w:val="zh-CN"/>
+        </w:rPr>
+      </w:pPr>
+      <w:r>
+        <w:rPr>
+          <w:lang w:val="zh-CN"/>
+        </w:rPr>
+        <w:t>5</w:t>
+      </w:r>
+      <w:r>
+        <w:rPr>
+          <w:lang w:val="zh-CN"/>
+        </w:rPr>
+        <w:t>.</w:t>
+      </w:r>
+      <w:r>
+        <w:rPr>
+          <w:rFonts w:hint="eastAsia"/>
+          <w:lang w:val="zh-CN"/>
+        </w:rPr>
+        <w:t>使用微信接口实现链接的复制微信的分享，本地图片的加载等；</w:t>
+      </w:r>
+    </w:p>
+    <w:p>
+      <w:pPr>
+        <w:rPr>
+          <w:lang w:val="zh-TW" w:eastAsia="zh-TW"/>
+        </w:rPr>
+      </w:pPr>
+      <w:r>
+        <w:rPr>
+          <w:lang w:val="zh-TW" w:eastAsia="zh-TW"/>
+        </w:rPr>
+        <w:t>项目描述：</w:t>
+      </w:r>
+      <w:r>
+        <w:rPr>
+          <w:rFonts w:hint="eastAsia"/>
+          <w:lang w:val="zh-TW" w:eastAsia="zh-TW"/>
+        </w:rPr>
+        <w:t>此项目主要是关于外汇投资产品的的展示与起投情况，根据不同风险等级，预期年化收益，起投金额的不同展示不同的产品供客户咨询，查看，投资，实现客户资金收益明细及分润等。</w:t>
+      </w:r>
+    </w:p>
+    <w:p>
+      <w:pPr>
+        <w:rPr>
+          <w:lang w:val="zh-TW" w:eastAsia="zh-TW"/>
+        </w:rPr>
+      </w:pPr>
+    </w:p>
+    <w:p>
+      <w:pPr>
+        <w:rPr>
+          <w:rFonts w:eastAsiaTheme="minorEastAsia"/>
+        </w:rPr>
+      </w:pPr>
       <w:r>
         <w:rPr>
           <w:lang w:val="zh-CN"/>
@@ -1782,10 +2363,18 @@
       </w:r>
       <w:r>
         <w:rPr>
-          <w:rFonts w:hint="eastAsia"/>
-          <w:lang w:val="zh-TW" w:eastAsia="zh-TW"/>
-        </w:rPr>
-        <w:t>投睿量化</w:t>
+          <w:lang w:val="zh-TW" w:eastAsia="zh-TW"/>
+        </w:rPr>
+        <w:t>库拍</w:t>
+      </w:r>
+      <w:r>
+        <w:t>BI</w:t>
+      </w:r>
+      <w:r>
+        <w:rPr>
+          <w:lang w:val="zh-TW" w:eastAsia="zh-TW"/>
+        </w:rPr>
+        <w:t>数据分析平台</w:t>
       </w:r>
     </w:p>
     <w:p>
@@ -1800,274 +2389,18 @@
       </w:r>
     </w:p>
     <w:p>
-      <w:pPr>
-        <w:rPr>
-          <w:lang w:val="zh-CN"/>
-        </w:rPr>
-      </w:pPr>
-      <w:r>
-        <w:rPr>
-          <w:lang w:val="zh-TW" w:eastAsia="zh-TW"/>
-        </w:rPr>
-        <w:t>责任描述</w:t>
-      </w:r>
-      <w:r>
-        <w:rPr>
-          <w:lang w:val="zh-CN"/>
-        </w:rPr>
-        <w:t>：</w:t>
-      </w:r>
-      <w:r>
-        <w:rPr>
-          <w:lang w:val="zh-CN"/>
-        </w:rPr>
-        <w:t>1.</w:t>
-      </w:r>
-      <w:r>
-        <w:rPr>
-          <w:rFonts w:hint="eastAsia"/>
-          <w:lang w:val="zh-CN"/>
-        </w:rPr>
-        <w:t>页面弹框组件的封装及逻辑的实现；</w:t>
-      </w:r>
-      <w:r>
-        <w:rPr>
-          <w:lang w:val="zh-CN"/>
-        </w:rPr>
-        <w:tab/>
-      </w:r>
-    </w:p>
-    <w:p>
-      <w:pPr>
-        <w:ind w:firstLineChars="500" w:firstLine="1050"/>
-        <w:rPr>
-          <w:lang w:val="zh-CN"/>
-        </w:rPr>
-      </w:pPr>
-      <w:r>
-        <w:rPr>
-          <w:lang w:val="zh-CN"/>
-        </w:rPr>
-        <w:t>2</w:t>
-      </w:r>
-      <w:r>
-        <w:rPr>
-          <w:lang w:val="zh-CN"/>
-        </w:rPr>
-        <w:t>.</w:t>
-      </w:r>
-      <w:r>
-        <w:rPr>
-          <w:rFonts w:hint="eastAsia"/>
-          <w:lang w:val="zh-CN"/>
-        </w:rPr>
-        <w:t>vue开发，</w:t>
-      </w:r>
-      <w:r>
-        <w:rPr>
-          <w:rFonts w:hint="eastAsia"/>
-          <w:lang w:val="zh-CN"/>
-        </w:rPr>
-        <w:t>使用</w:t>
-      </w:r>
-      <w:r>
-        <w:rPr>
-          <w:lang w:val="zh-CN"/>
-        </w:rPr>
-        <w:t>axios</w:t>
-      </w:r>
-      <w:r>
-        <w:rPr>
-          <w:rFonts w:hint="eastAsia"/>
-          <w:lang w:val="zh-CN"/>
-        </w:rPr>
-        <w:t>实现数据的请求及接口的调试；</w:t>
-      </w:r>
-    </w:p>
-    <w:p>
-      <w:pPr>
-        <w:ind w:left="630" w:firstLine="420"/>
-        <w:rPr>
-          <w:lang w:val="zh-CN"/>
-        </w:rPr>
-      </w:pPr>
-      <w:r>
-        <w:rPr>
-          <w:lang w:val="zh-CN"/>
-        </w:rPr>
-        <w:t>3</w:t>
-      </w:r>
-      <w:r>
-        <w:rPr>
-          <w:lang w:val="zh-CN"/>
-        </w:rPr>
-        <w:t>.</w:t>
-      </w:r>
-      <w:r>
-        <w:rPr>
-          <w:rFonts w:hint="eastAsia"/>
-          <w:lang w:val="zh-CN"/>
-        </w:rPr>
-        <w:t>配置</w:t>
-      </w:r>
-      <w:r>
-        <w:rPr>
-          <w:lang w:val="zh-CN"/>
-        </w:rPr>
-        <w:t>config/index.js</w:t>
-      </w:r>
-      <w:r>
-        <w:rPr>
-          <w:rFonts w:hint="eastAsia"/>
-          <w:lang w:val="zh-CN"/>
-        </w:rPr>
-        <w:t>文件的开发环境与生产环境，代理服务器解决跨域问题；</w:t>
-      </w:r>
-    </w:p>
-    <w:p>
-      <w:pPr>
-        <w:ind w:left="630" w:firstLine="420"/>
-        <w:rPr>
-          <w:lang w:val="zh-CN"/>
-        </w:rPr>
-      </w:pPr>
-      <w:r>
-        <w:rPr>
-          <w:lang w:val="zh-CN"/>
-        </w:rPr>
-        <w:t>4</w:t>
-      </w:r>
-      <w:r>
-        <w:rPr>
-          <w:lang w:val="zh-CN"/>
-        </w:rPr>
-        <w:t>. echarts</w:t>
-      </w:r>
-      <w:r>
-        <w:rPr>
-          <w:rFonts w:hint="eastAsia"/>
-          <w:lang w:val="zh-CN"/>
-        </w:rPr>
-        <w:t>实现收益走势等折线图的数据展示；</w:t>
-      </w:r>
-    </w:p>
-    <w:p>
-      <w:pPr>
-        <w:ind w:left="630" w:firstLine="420"/>
-        <w:rPr>
-          <w:lang w:val="zh-CN"/>
-        </w:rPr>
-      </w:pPr>
-      <w:r>
-        <w:rPr>
-          <w:lang w:val="zh-CN"/>
-        </w:rPr>
-        <w:t>5</w:t>
-      </w:r>
-      <w:r>
-        <w:rPr>
-          <w:lang w:val="zh-CN"/>
-        </w:rPr>
-        <w:t>.</w:t>
-      </w:r>
-      <w:r>
-        <w:rPr>
-          <w:rFonts w:hint="eastAsia"/>
-          <w:lang w:val="zh-CN"/>
-        </w:rPr>
-        <w:t>使用微信接口实现链接的复制微信的分享，本地图片的加载等；</w:t>
-      </w:r>
-    </w:p>
-    <w:p>
-      <w:pPr>
-        <w:rPr>
-          <w:lang w:val="zh-TW" w:eastAsia="zh-TW"/>
-        </w:rPr>
-      </w:pPr>
-      <w:r>
-        <w:rPr>
-          <w:lang w:val="zh-TW" w:eastAsia="zh-TW"/>
-        </w:rPr>
-        <w:t>项目描述：</w:t>
-      </w:r>
-      <w:r>
-        <w:rPr>
-          <w:rFonts w:hint="eastAsia"/>
-          <w:lang w:val="zh-TW" w:eastAsia="zh-TW"/>
-        </w:rPr>
-        <w:t>此项目主要是关于外汇投资产品的的展示与起投情况，根据不同风险等级，预期年化收益，起投金额的不同展示不同的产品供客户咨询，查看，投资，实现客户资金收益明细及分润等。</w:t>
-      </w:r>
-    </w:p>
-    <w:p>
-      <w:pPr>
-        <w:rPr>
-          <w:lang w:val="zh-TW" w:eastAsia="zh-TW"/>
-        </w:rPr>
-      </w:pPr>
-    </w:p>
-    <w:p>
-      <w:r>
-        <w:rPr>
-          <w:lang w:val="zh-CN"/>
-        </w:rPr>
-        <w:t>项目名称：</w:t>
-      </w:r>
-      <w:r>
-        <w:rPr>
-          <w:lang w:val="zh-TW" w:eastAsia="zh-TW"/>
-        </w:rPr>
-        <w:t>广告数据监测系统</w:t>
-      </w:r>
-    </w:p>
-    <w:p>
-      <w:bookmarkStart w:id="1" w:name="OLE_LINK2"/>
-      <w:r>
-        <w:rPr>
-          <w:lang w:val="zh-CN"/>
-        </w:rPr>
-        <w:t xml:space="preserve">          </w:t>
-      </w:r>
-      <w:r>
-        <w:rPr>
-          <w:lang w:val="zh-TW" w:eastAsia="zh-TW"/>
-        </w:rPr>
-        <w:t>库拍</w:t>
-      </w:r>
-      <w:r>
-        <w:t>BI</w:t>
-      </w:r>
-      <w:r>
-        <w:rPr>
-          <w:lang w:val="zh-TW" w:eastAsia="zh-TW"/>
-        </w:rPr>
-        <w:t>数据分析平台</w:t>
-      </w:r>
+      <w:r>
+        <w:rPr>
+          <w:lang w:val="zh-TW" w:eastAsia="zh-TW"/>
+        </w:rPr>
+        <w:t>责任描述：</w:t>
+      </w:r>
+      <w:bookmarkStart w:id="1" w:name="OLE_LINK11"/>
+      <w:r>
+        <w:t>1</w:t>
+      </w:r>
+      <w:bookmarkStart w:id="2" w:name="OLE_LINK12"/>
       <w:bookmarkEnd w:id="1"/>
-    </w:p>
-    <w:p>
-      <w:r>
-        <w:rPr>
-          <w:lang w:val="zh-TW" w:eastAsia="zh-TW"/>
-        </w:rPr>
-        <w:t>开发环境：</w:t>
-      </w:r>
-      <w:r>
-        <w:t>webstorm  chrome</w:t>
-      </w:r>
-    </w:p>
-    <w:p>
-      <w:r>
-        <w:rPr>
-          <w:lang w:val="zh-TW" w:eastAsia="zh-TW"/>
-        </w:rPr>
-        <w:t>责任描述：</w:t>
-      </w:r>
-      <w:bookmarkStart w:id="2" w:name="OLE_LINK11"/>
-      <w:r>
-        <w:t>1</w:t>
-      </w:r>
-      <w:bookmarkStart w:id="3" w:name="OLE_LINK12"/>
-      <w:bookmarkEnd w:id="2"/>
       <w:r>
         <w:t>.</w:t>
       </w:r>
@@ -2162,28 +2495,21 @@
         <w:rPr>
           <w:lang w:val="zh-TW" w:eastAsia="zh-TW"/>
         </w:rPr>
-        <w:t>绘制页面所涉及到的</w:t>
-      </w:r>
-      <w:r>
-        <w:rPr>
-          <w:lang w:val="zh-TW" w:eastAsia="zh-TW"/>
-        </w:rPr>
-        <w:lastRenderedPageBreak/>
-        <w:t>表格及表格的各种需求，</w:t>
-      </w:r>
-      <w:bookmarkStart w:id="4" w:name="OLE_LINK19"/>
+        <w:t>绘制页面所涉及到的表格及表格的各种需求，</w:t>
+      </w:r>
+      <w:bookmarkStart w:id="3" w:name="OLE_LINK19"/>
+      <w:bookmarkEnd w:id="2"/>
+      <w:r>
+        <w:rPr>
+          <w:lang w:val="zh-TW" w:eastAsia="zh-TW"/>
+        </w:rPr>
+        <w:t>使用</w:t>
+      </w:r>
+      <w:r>
+        <w:t>echar</w:t>
+      </w:r>
       <w:bookmarkEnd w:id="3"/>
       <w:r>
-        <w:rPr>
-          <w:lang w:val="zh-TW" w:eastAsia="zh-TW"/>
-        </w:rPr>
-        <w:t>使用</w:t>
-      </w:r>
-      <w:r>
-        <w:t>echar</w:t>
-      </w:r>
-      <w:bookmarkEnd w:id="4"/>
-      <w:r>
         <w:t>s</w:t>
       </w:r>
       <w:r>
@@ -2223,46 +2549,11 @@
       </w:r>
     </w:p>
     <w:p>
-      <w:pPr>
-        <w:rPr>
-          <w:rFonts w:eastAsia="PMingLiU"/>
-          <w:lang w:val="zh-TW" w:eastAsia="zh-TW"/>
-        </w:rPr>
-      </w:pPr>
-      <w:r>
-        <w:rPr>
-          <w:lang w:val="zh-TW" w:eastAsia="zh-TW"/>
-        </w:rPr>
-        <w:t>项目描述：以上均为后台管理系统，实现数据的整理与展现。</w:t>
-      </w:r>
-    </w:p>
-    <w:p>
-      <w:pPr>
-        <w:pStyle w:val="p0"/>
-        <w:rPr>
-          <w:rFonts w:ascii="Calibri" w:eastAsia="Calibri" w:hAnsi="Calibri" w:cs="Calibri"/>
-        </w:rPr>
-      </w:pPr>
-      <w:r>
-        <w:t xml:space="preserve">         </w:t>
-      </w:r>
-      <w:r>
-        <w:rPr>
-          <w:rFonts w:ascii="Calibri" w:eastAsia="Calibri" w:hAnsi="Calibri" w:cs="Calibri"/>
-          <w:lang w:val="zh-TW" w:eastAsia="zh-TW"/>
-        </w:rPr>
-        <w:t>广告数据监测系统：与不同平台，渠道，广告类型配套的后台管理方案，可以实现创建推广计划，推广计划管理，广告回调管理，推广效果分析，作弊防护，用户数据导出等等。实现数据人员分析出的广告数据的展现，方便相关工作人员根据数据对业务的调整。</w:t>
-      </w:r>
-    </w:p>
-    <w:p>
-      <w:pPr>
-        <w:ind w:firstLine="840"/>
-      </w:pPr>
-      <w:r>
-        <w:rPr>
-          <w:lang w:val="zh-TW" w:eastAsia="zh-TW"/>
-        </w:rPr>
-        <w:t>库拍</w:t>
+      <w:r>
+        <w:rPr>
+          <w:lang w:val="zh-TW" w:eastAsia="zh-TW"/>
+        </w:rPr>
+        <w:t>项目描述：库拍</w:t>
       </w:r>
       <w:r>
         <w:t>BI</w:t>
